--- a/folder/ru_RU/Sample File_2.docx
+++ b/folder/ru_RU/Sample File_2.docx
@@ -12,7 +12,7 @@
           <w:lang w:val="ru-RU"/>
           <w:rFonts/>
         </w:rPr>
-        <w:t xml:space="preserve">Translation items</w:t>
+        <w:t xml:space="preserve">Translation items Alex!!!</w:t>
       </w:r>
     </w:p>
     <w:p>
@@ -22,6 +22,20 @@
           <w:rFonts/>
         </w:rPr>
         <w:t xml:space="preserve">A first segment for translation.</w:t>
+      </w:r>
+      <w:r>
+        <w:rPr>
+          <w:lang w:val="ru-RU"/>
+          <w:rFonts/>
+        </w:rPr>
+        <w:t xml:space="preserve"> </w:t>
+      </w:r>
+      <w:r>
+        <w:rPr>
+          <w:lang w:val="ru-RU"/>
+          <w:rFonts/>
+        </w:rPr>
+        <w:t xml:space="preserve">A second segment for translations.</w:t>
       </w:r>
       <w:r>
         <w:rPr>
@@ -52,7 +66,7 @@
           <w:lang w:val="ru-RU"/>
           <w:rFonts/>
         </w:rPr>
-        <w:t xml:space="preserve">Bulleted item 1</w:t>
+        <w:t xml:space="preserve">Bulleted item one</w:t>
       </w:r>
     </w:p>
     <w:p>
@@ -68,7 +82,55 @@
           <w:lang w:val="ru-RU"/>
           <w:rFonts/>
         </w:rPr>
-        <w:t xml:space="preserve">Bulleted item 2</w:t>
+        <w:t xml:space="preserve">Bulleted item two</w:t>
+      </w:r>
+    </w:p>
+    <w:p>
+      <w:pPr>
+        <w:pStyle w:val="ListParagraph"/>
+        <w:numPr>
+          <w:ilvl w:val="0"/>
+          <w:numId w:val="1"/>
+        </w:numPr>
+      </w:pPr>
+      <w:r>
+        <w:rPr>
+          <w:lang w:val="ru-RU"/>
+          <w:rFonts/>
+        </w:rPr>
+        <w:t xml:space="preserve">Bulleted item one</w:t>
+      </w:r>
+    </w:p>
+    <w:p>
+      <w:pPr>
+        <w:pStyle w:val="ListParagraph"/>
+        <w:numPr>
+          <w:ilvl w:val="0"/>
+          <w:numId w:val="1"/>
+        </w:numPr>
+      </w:pPr>
+      <w:r>
+        <w:rPr>
+          <w:lang w:val="ru-RU"/>
+          <w:rFonts/>
+        </w:rPr>
+        <w:t xml:space="preserve">Bulleted item three</w:t>
+      </w:r>
+    </w:p>
+    <w:p>
+      <w:pPr>
+        <w:pStyle w:val="ListParagraph"/>
+        <w:numPr>
+          <w:ilvl w:val="0"/>
+          <w:numId w:val="1"/>
+        </w:numPr>
+      </w:pPr>
+      <w:r>
+        <w:rPr>
+          <w:lang w:val="ru-RU"/>
+          <w:rFonts/>
+        </w:rPr>
+        <w:t xml:space="preserve">Bulleted item three</w:t>
       </w:r>
     </w:p>
     <w:p/>
@@ -78,7 +140,80 @@
           <w:lang w:val="ru-RU"/>
           <w:rFonts/>
         </w:rPr>
-        <w:t xml:space="preserve">My closing statement</w:t>
+        <w:t xml:space="preserve">My closing statements.</w:t>
+      </w:r>
+    </w:p>
+    <w:p>
+      <w:r>
+        <w:rPr>
+          <w:lang w:val="ru-RU"/>
+          <w:rFonts/>
+        </w:rPr>
+        <w:t xml:space="preserve">Let’s try another repetition.</w:t>
+      </w:r>
+      <w:r>
+        <w:rPr>
+          <w:lang w:val="ru-RU"/>
+          <w:rFonts/>
+        </w:rPr>
+        <w:t xml:space="preserve"> </w:t>
+      </w:r>
+      <w:r>
+        <w:rPr>
+          <w:lang w:val="ru-RU"/>
+          <w:rFonts/>
+        </w:rPr>
+        <w:t xml:space="preserve">And another segment for translation</w:t>
+      </w:r>
+    </w:p>
+    <w:p/>
+    <w:p>
+      <w:r>
+        <w:rPr>
+          <w:lang w:val="ru-RU"/>
+          <w:rFonts/>
+        </w:rPr>
+        <w:t xml:space="preserve">A first segment for translation.</w:t>
+      </w:r>
+    </w:p>
+    <w:p/>
+    <w:p>
+      <w:r>
+        <w:rPr>
+          <w:lang w:val="ru-RU"/>
+          <w:rFonts/>
+        </w:rPr>
+        <w:t xml:space="preserve">Another sentence here</w:t>
+      </w:r>
+    </w:p>
+    <w:p/>
+    <w:p>
+      <w:r>
+        <w:rPr>
+          <w:lang w:val="ru-RU"/>
+          <w:rFonts/>
+        </w:rPr>
+        <w:t xml:space="preserve">Text 5</w:t>
+      </w:r>
+    </w:p>
+    <w:p/>
+    <w:p>
+      <w:r>
+        <w:rPr>
+          <w:lang w:val="ru-RU"/>
+          <w:rFonts/>
+        </w:rPr>
+        <w:t xml:space="preserve">Translation provider.</w:t>
+      </w:r>
+    </w:p>
+    <w:p/>
+    <w:p>
+      <w:r>
+        <w:rPr>
+          <w:lang w:val="ru-RU"/>
+          <w:rFonts/>
+        </w:rPr>
+        <w:t xml:space="preserve">This is a new segment.</w:t>
       </w:r>
     </w:p>
     <w:sectPr>
